--- a/Dokumenti/CSS tips.docx
+++ b/Dokumenti/CSS tips.docx
@@ -39,6 +39,858 @@
           <w:sz w:val="32"/>
         </w:rPr>
       </w:pPr>
+      <w:r>
+        <w:rPr>
+          <w:noProof/>
+          <w:lang w:eastAsia="lv-LV"/>
+        </w:rPr>
+        <w:drawing>
+          <wp:inline distT="0" distB="0" distL="0" distR="0" wp14:anchorId="137323F3" wp14:editId="073065B2">
+            <wp:extent cx="5274310" cy="2078355"/>
+            <wp:effectExtent l="0" t="0" r="2540" b="0"/>
+            <wp:docPr id="7" name="Attēls 7"/>
+            <wp:cNvGraphicFramePr>
+              <a:graphicFrameLocks xmlns:a="http://schemas.openxmlformats.org/drawingml/2006/main" noChangeAspect="1"/>
+            </wp:cNvGraphicFramePr>
+            <a:graphic xmlns:a="http://schemas.openxmlformats.org/drawingml/2006/main">
+              <a:graphicData uri="http://schemas.openxmlformats.org/drawingml/2006/picture">
+                <pic:pic xmlns:pic="http://schemas.openxmlformats.org/drawingml/2006/picture">
+                  <pic:nvPicPr>
+                    <pic:cNvPr id="1" name=""/>
+                    <pic:cNvPicPr/>
+                  </pic:nvPicPr>
+                  <pic:blipFill>
+                    <a:blip r:embed="rId4"/>
+                    <a:stretch>
+                      <a:fillRect/>
+                    </a:stretch>
+                  </pic:blipFill>
+                  <pic:spPr>
+                    <a:xfrm>
+                      <a:off x="0" y="0"/>
+                      <a:ext cx="5274310" cy="2078355"/>
+                    </a:xfrm>
+                    <a:prstGeom prst="rect">
+                      <a:avLst/>
+                    </a:prstGeom>
+                  </pic:spPr>
+                </pic:pic>
+              </a:graphicData>
+            </a:graphic>
+          </wp:inline>
+        </w:drawing>
+      </w:r>
+    </w:p>
+    <w:p>
+      <w:proofErr w:type="spellStart"/>
+      <w:r>
+        <w:t>The</w:t>
+      </w:r>
+      <w:proofErr w:type="spellEnd"/>
+      <w:r>
+        <w:t xml:space="preserve"> </w:t>
+      </w:r>
+      <w:proofErr w:type="spellStart"/>
+      <w:r>
+        <w:t>declarations</w:t>
+      </w:r>
+      <w:proofErr w:type="spellEnd"/>
+      <w:r>
+        <w:t xml:space="preserve"> </w:t>
+      </w:r>
+      <w:proofErr w:type="spellStart"/>
+      <w:r>
+        <w:t>are</w:t>
+      </w:r>
+      <w:proofErr w:type="spellEnd"/>
+      <w:r>
+        <w:t xml:space="preserve"> </w:t>
+      </w:r>
+      <w:proofErr w:type="spellStart"/>
+      <w:r>
+        <w:t>then</w:t>
+      </w:r>
+      <w:proofErr w:type="spellEnd"/>
+      <w:r>
+        <w:t xml:space="preserve"> put </w:t>
+      </w:r>
+      <w:proofErr w:type="spellStart"/>
+      <w:r>
+        <w:t>inside</w:t>
+      </w:r>
+      <w:proofErr w:type="spellEnd"/>
+      <w:r>
+        <w:t xml:space="preserve"> </w:t>
+      </w:r>
+      <w:proofErr w:type="spellStart"/>
+      <w:r>
+        <w:t>curly</w:t>
+      </w:r>
+      <w:proofErr w:type="spellEnd"/>
+      <w:r>
+        <w:t xml:space="preserve"> </w:t>
+      </w:r>
+      <w:proofErr w:type="spellStart"/>
+      <w:r>
+        <w:t>braces</w:t>
+      </w:r>
+      <w:proofErr w:type="spellEnd"/>
+      <w:r>
+        <w:t xml:space="preserve"> { }:</w:t>
+      </w:r>
+    </w:p>
+    <w:p>
+      <w:pPr>
+        <w:rPr>
+          <w:b/>
+          <w:sz w:val="32"/>
+        </w:rPr>
+      </w:pPr>
+      <w:r>
+        <w:rPr>
+          <w:noProof/>
+          <w:lang w:eastAsia="lv-LV"/>
+        </w:rPr>
+        <w:drawing>
+          <wp:inline distT="0" distB="0" distL="0" distR="0" wp14:anchorId="7DFD24B1" wp14:editId="7B779459">
+            <wp:extent cx="5274310" cy="1953895"/>
+            <wp:effectExtent l="0" t="0" r="2540" b="8255"/>
+            <wp:docPr id="8" name="Attēls 8"/>
+            <wp:cNvGraphicFramePr>
+              <a:graphicFrameLocks xmlns:a="http://schemas.openxmlformats.org/drawingml/2006/main" noChangeAspect="1"/>
+            </wp:cNvGraphicFramePr>
+            <a:graphic xmlns:a="http://schemas.openxmlformats.org/drawingml/2006/main">
+              <a:graphicData uri="http://schemas.openxmlformats.org/drawingml/2006/picture">
+                <pic:pic xmlns:pic="http://schemas.openxmlformats.org/drawingml/2006/picture">
+                  <pic:nvPicPr>
+                    <pic:cNvPr id="1" name=""/>
+                    <pic:cNvPicPr/>
+                  </pic:nvPicPr>
+                  <pic:blipFill>
+                    <a:blip r:embed="rId5"/>
+                    <a:stretch>
+                      <a:fillRect/>
+                    </a:stretch>
+                  </pic:blipFill>
+                  <pic:spPr>
+                    <a:xfrm>
+                      <a:off x="0" y="0"/>
+                      <a:ext cx="5274310" cy="1953895"/>
+                    </a:xfrm>
+                    <a:prstGeom prst="rect">
+                      <a:avLst/>
+                    </a:prstGeom>
+                  </pic:spPr>
+                </pic:pic>
+              </a:graphicData>
+            </a:graphic>
+          </wp:inline>
+        </w:drawing>
+      </w:r>
+    </w:p>
+    <w:p>
+      <w:pPr>
+        <w:rPr>
+          <w:b/>
+          <w:sz w:val="32"/>
+        </w:rPr>
+      </w:pPr>
+      <w:r>
+        <w:rPr>
+          <w:noProof/>
+          <w:lang w:eastAsia="lv-LV"/>
+        </w:rPr>
+        <w:drawing>
+          <wp:inline distT="0" distB="0" distL="0" distR="0" wp14:anchorId="5B4ECCB9" wp14:editId="7228AF72">
+            <wp:extent cx="5274310" cy="1990725"/>
+            <wp:effectExtent l="0" t="0" r="2540" b="9525"/>
+            <wp:docPr id="9" name="Attēls 9"/>
+            <wp:cNvGraphicFramePr>
+              <a:graphicFrameLocks xmlns:a="http://schemas.openxmlformats.org/drawingml/2006/main" noChangeAspect="1"/>
+            </wp:cNvGraphicFramePr>
+            <a:graphic xmlns:a="http://schemas.openxmlformats.org/drawingml/2006/main">
+              <a:graphicData uri="http://schemas.openxmlformats.org/drawingml/2006/picture">
+                <pic:pic xmlns:pic="http://schemas.openxmlformats.org/drawingml/2006/picture">
+                  <pic:nvPicPr>
+                    <pic:cNvPr id="1" name=""/>
+                    <pic:cNvPicPr/>
+                  </pic:nvPicPr>
+                  <pic:blipFill>
+                    <a:blip r:embed="rId6"/>
+                    <a:stretch>
+                      <a:fillRect/>
+                    </a:stretch>
+                  </pic:blipFill>
+                  <pic:spPr>
+                    <a:xfrm>
+                      <a:off x="0" y="0"/>
+                      <a:ext cx="5274310" cy="1990725"/>
+                    </a:xfrm>
+                    <a:prstGeom prst="rect">
+                      <a:avLst/>
+                    </a:prstGeom>
+                  </pic:spPr>
+                </pic:pic>
+              </a:graphicData>
+            </a:graphic>
+          </wp:inline>
+        </w:drawing>
+      </w:r>
+    </w:p>
+    <w:p>
+      <w:pPr>
+        <w:rPr>
+          <w:b/>
+          <w:sz w:val="32"/>
+        </w:rPr>
+      </w:pPr>
+      <w:r>
+        <w:rPr>
+          <w:noProof/>
+          <w:lang w:eastAsia="lv-LV"/>
+        </w:rPr>
+        <w:lastRenderedPageBreak/>
+        <w:drawing>
+          <wp:inline distT="0" distB="0" distL="0" distR="0" wp14:anchorId="168662B3" wp14:editId="24E251EB">
+            <wp:extent cx="5274310" cy="2565400"/>
+            <wp:effectExtent l="0" t="0" r="2540" b="6350"/>
+            <wp:docPr id="11" name="Attēls 11"/>
+            <wp:cNvGraphicFramePr>
+              <a:graphicFrameLocks xmlns:a="http://schemas.openxmlformats.org/drawingml/2006/main" noChangeAspect="1"/>
+            </wp:cNvGraphicFramePr>
+            <a:graphic xmlns:a="http://schemas.openxmlformats.org/drawingml/2006/main">
+              <a:graphicData uri="http://schemas.openxmlformats.org/drawingml/2006/picture">
+                <pic:pic xmlns:pic="http://schemas.openxmlformats.org/drawingml/2006/picture">
+                  <pic:nvPicPr>
+                    <pic:cNvPr id="1" name=""/>
+                    <pic:cNvPicPr/>
+                  </pic:nvPicPr>
+                  <pic:blipFill>
+                    <a:blip r:embed="rId7"/>
+                    <a:stretch>
+                      <a:fillRect/>
+                    </a:stretch>
+                  </pic:blipFill>
+                  <pic:spPr>
+                    <a:xfrm>
+                      <a:off x="0" y="0"/>
+                      <a:ext cx="5274310" cy="2565400"/>
+                    </a:xfrm>
+                    <a:prstGeom prst="rect">
+                      <a:avLst/>
+                    </a:prstGeom>
+                  </pic:spPr>
+                </pic:pic>
+              </a:graphicData>
+            </a:graphic>
+          </wp:inline>
+        </w:drawing>
+      </w:r>
+      <w:r>
+        <w:rPr>
+          <w:noProof/>
+          <w:lang w:eastAsia="lv-LV"/>
+        </w:rPr>
+        <w:drawing>
+          <wp:inline distT="0" distB="0" distL="0" distR="0" wp14:anchorId="3767FDAA" wp14:editId="28319BE6">
+            <wp:extent cx="5274310" cy="950595"/>
+            <wp:effectExtent l="0" t="0" r="2540" b="1905"/>
+            <wp:docPr id="10" name="Attēls 10"/>
+            <wp:cNvGraphicFramePr>
+              <a:graphicFrameLocks xmlns:a="http://schemas.openxmlformats.org/drawingml/2006/main" noChangeAspect="1"/>
+            </wp:cNvGraphicFramePr>
+            <a:graphic xmlns:a="http://schemas.openxmlformats.org/drawingml/2006/main">
+              <a:graphicData uri="http://schemas.openxmlformats.org/drawingml/2006/picture">
+                <pic:pic xmlns:pic="http://schemas.openxmlformats.org/drawingml/2006/picture">
+                  <pic:nvPicPr>
+                    <pic:cNvPr id="1" name=""/>
+                    <pic:cNvPicPr/>
+                  </pic:nvPicPr>
+                  <pic:blipFill>
+                    <a:blip r:embed="rId8"/>
+                    <a:stretch>
+                      <a:fillRect/>
+                    </a:stretch>
+                  </pic:blipFill>
+                  <pic:spPr>
+                    <a:xfrm>
+                      <a:off x="0" y="0"/>
+                      <a:ext cx="5274310" cy="950595"/>
+                    </a:xfrm>
+                    <a:prstGeom prst="rect">
+                      <a:avLst/>
+                    </a:prstGeom>
+                  </pic:spPr>
+                </pic:pic>
+              </a:graphicData>
+            </a:graphic>
+          </wp:inline>
+        </w:drawing>
+      </w:r>
+    </w:p>
+    <w:p>
+      <w:pPr>
+        <w:jc w:val="center"/>
+        <w:rPr>
+          <w:b/>
+          <w:sz w:val="32"/>
+        </w:rPr>
+      </w:pPr>
+      <w:r>
+        <w:rPr>
+          <w:noProof/>
+          <w:lang w:eastAsia="lv-LV"/>
+        </w:rPr>
+        <w:drawing>
+          <wp:inline distT="0" distB="0" distL="0" distR="0" wp14:anchorId="249D8E61" wp14:editId="28BEA587">
+            <wp:extent cx="5274310" cy="1848485"/>
+            <wp:effectExtent l="0" t="0" r="2540" b="0"/>
+            <wp:docPr id="12" name="Attēls 12"/>
+            <wp:cNvGraphicFramePr>
+              <a:graphicFrameLocks xmlns:a="http://schemas.openxmlformats.org/drawingml/2006/main" noChangeAspect="1"/>
+            </wp:cNvGraphicFramePr>
+            <a:graphic xmlns:a="http://schemas.openxmlformats.org/drawingml/2006/main">
+              <a:graphicData uri="http://schemas.openxmlformats.org/drawingml/2006/picture">
+                <pic:pic xmlns:pic="http://schemas.openxmlformats.org/drawingml/2006/picture">
+                  <pic:nvPicPr>
+                    <pic:cNvPr id="1" name=""/>
+                    <pic:cNvPicPr/>
+                  </pic:nvPicPr>
+                  <pic:blipFill>
+                    <a:blip r:embed="rId9"/>
+                    <a:stretch>
+                      <a:fillRect/>
+                    </a:stretch>
+                  </pic:blipFill>
+                  <pic:spPr>
+                    <a:xfrm>
+                      <a:off x="0" y="0"/>
+                      <a:ext cx="5274310" cy="1848485"/>
+                    </a:xfrm>
+                    <a:prstGeom prst="rect">
+                      <a:avLst/>
+                    </a:prstGeom>
+                  </pic:spPr>
+                </pic:pic>
+              </a:graphicData>
+            </a:graphic>
+          </wp:inline>
+        </w:drawing>
+      </w:r>
+    </w:p>
+    <w:p>
+      <w:pPr>
+        <w:jc w:val="center"/>
+        <w:rPr>
+          <w:b/>
+          <w:sz w:val="32"/>
+        </w:rPr>
+      </w:pPr>
+      <w:r>
+        <w:rPr>
+          <w:noProof/>
+          <w:lang w:eastAsia="lv-LV"/>
+        </w:rPr>
+        <w:drawing>
+          <wp:inline distT="0" distB="0" distL="0" distR="0" wp14:anchorId="222A25E1" wp14:editId="567C6461">
+            <wp:extent cx="5274310" cy="2381250"/>
+            <wp:effectExtent l="0" t="0" r="2540" b="0"/>
+            <wp:docPr id="13" name="Attēls 13"/>
+            <wp:cNvGraphicFramePr>
+              <a:graphicFrameLocks xmlns:a="http://schemas.openxmlformats.org/drawingml/2006/main" noChangeAspect="1"/>
+            </wp:cNvGraphicFramePr>
+            <a:graphic xmlns:a="http://schemas.openxmlformats.org/drawingml/2006/main">
+              <a:graphicData uri="http://schemas.openxmlformats.org/drawingml/2006/picture">
+                <pic:pic xmlns:pic="http://schemas.openxmlformats.org/drawingml/2006/picture">
+                  <pic:nvPicPr>
+                    <pic:cNvPr id="1" name=""/>
+                    <pic:cNvPicPr/>
+                  </pic:nvPicPr>
+                  <pic:blipFill>
+                    <a:blip r:embed="rId10"/>
+                    <a:stretch>
+                      <a:fillRect/>
+                    </a:stretch>
+                  </pic:blipFill>
+                  <pic:spPr>
+                    <a:xfrm>
+                      <a:off x="0" y="0"/>
+                      <a:ext cx="5274310" cy="2381250"/>
+                    </a:xfrm>
+                    <a:prstGeom prst="rect">
+                      <a:avLst/>
+                    </a:prstGeom>
+                  </pic:spPr>
+                </pic:pic>
+              </a:graphicData>
+            </a:graphic>
+          </wp:inline>
+        </w:drawing>
+      </w:r>
+    </w:p>
+    <w:p>
+      <w:pPr>
+        <w:jc w:val="center"/>
+        <w:rPr>
+          <w:b/>
+          <w:sz w:val="32"/>
+        </w:rPr>
+      </w:pPr>
+      <w:r>
+        <w:rPr>
+          <w:noProof/>
+          <w:lang w:eastAsia="lv-LV"/>
+        </w:rPr>
+        <w:lastRenderedPageBreak/>
+        <w:drawing>
+          <wp:inline distT="0" distB="0" distL="0" distR="0" wp14:anchorId="4A661413" wp14:editId="685AC8AF">
+            <wp:extent cx="5274310" cy="794385"/>
+            <wp:effectExtent l="0" t="0" r="2540" b="5715"/>
+            <wp:docPr id="14" name="Attēls 14"/>
+            <wp:cNvGraphicFramePr>
+              <a:graphicFrameLocks xmlns:a="http://schemas.openxmlformats.org/drawingml/2006/main" noChangeAspect="1"/>
+            </wp:cNvGraphicFramePr>
+            <a:graphic xmlns:a="http://schemas.openxmlformats.org/drawingml/2006/main">
+              <a:graphicData uri="http://schemas.openxmlformats.org/drawingml/2006/picture">
+                <pic:pic xmlns:pic="http://schemas.openxmlformats.org/drawingml/2006/picture">
+                  <pic:nvPicPr>
+                    <pic:cNvPr id="1" name=""/>
+                    <pic:cNvPicPr/>
+                  </pic:nvPicPr>
+                  <pic:blipFill>
+                    <a:blip r:embed="rId11"/>
+                    <a:stretch>
+                      <a:fillRect/>
+                    </a:stretch>
+                  </pic:blipFill>
+                  <pic:spPr>
+                    <a:xfrm>
+                      <a:off x="0" y="0"/>
+                      <a:ext cx="5274310" cy="794385"/>
+                    </a:xfrm>
+                    <a:prstGeom prst="rect">
+                      <a:avLst/>
+                    </a:prstGeom>
+                  </pic:spPr>
+                </pic:pic>
+              </a:graphicData>
+            </a:graphic>
+          </wp:inline>
+        </w:drawing>
+      </w:r>
+    </w:p>
+    <w:p>
+      <w:pPr>
+        <w:jc w:val="center"/>
+        <w:rPr>
+          <w:b/>
+          <w:sz w:val="32"/>
+        </w:rPr>
+      </w:pPr>
+      <w:r>
+        <w:rPr>
+          <w:noProof/>
+          <w:lang w:eastAsia="lv-LV"/>
+        </w:rPr>
+        <w:drawing>
+          <wp:inline distT="0" distB="0" distL="0" distR="0" wp14:anchorId="2BBC1D8F" wp14:editId="738C52C9">
+            <wp:extent cx="5274310" cy="2242185"/>
+            <wp:effectExtent l="0" t="0" r="2540" b="5715"/>
+            <wp:docPr id="15" name="Attēls 15"/>
+            <wp:cNvGraphicFramePr>
+              <a:graphicFrameLocks xmlns:a="http://schemas.openxmlformats.org/drawingml/2006/main" noChangeAspect="1"/>
+            </wp:cNvGraphicFramePr>
+            <a:graphic xmlns:a="http://schemas.openxmlformats.org/drawingml/2006/main">
+              <a:graphicData uri="http://schemas.openxmlformats.org/drawingml/2006/picture">
+                <pic:pic xmlns:pic="http://schemas.openxmlformats.org/drawingml/2006/picture">
+                  <pic:nvPicPr>
+                    <pic:cNvPr id="1" name=""/>
+                    <pic:cNvPicPr/>
+                  </pic:nvPicPr>
+                  <pic:blipFill>
+                    <a:blip r:embed="rId12"/>
+                    <a:stretch>
+                      <a:fillRect/>
+                    </a:stretch>
+                  </pic:blipFill>
+                  <pic:spPr>
+                    <a:xfrm>
+                      <a:off x="0" y="0"/>
+                      <a:ext cx="5274310" cy="2242185"/>
+                    </a:xfrm>
+                    <a:prstGeom prst="rect">
+                      <a:avLst/>
+                    </a:prstGeom>
+                  </pic:spPr>
+                </pic:pic>
+              </a:graphicData>
+            </a:graphic>
+          </wp:inline>
+        </w:drawing>
+      </w:r>
+    </w:p>
+    <w:p>
+      <w:pPr>
+        <w:jc w:val="center"/>
+        <w:rPr>
+          <w:b/>
+          <w:sz w:val="32"/>
+        </w:rPr>
+      </w:pPr>
+      <w:r>
+        <w:rPr>
+          <w:noProof/>
+          <w:lang w:eastAsia="lv-LV"/>
+        </w:rPr>
+        <w:drawing>
+          <wp:inline distT="0" distB="0" distL="0" distR="0" wp14:anchorId="410B58C4" wp14:editId="13481130">
+            <wp:extent cx="5274310" cy="1636395"/>
+            <wp:effectExtent l="0" t="0" r="2540" b="1905"/>
+            <wp:docPr id="16" name="Attēls 16"/>
+            <wp:cNvGraphicFramePr>
+              <a:graphicFrameLocks xmlns:a="http://schemas.openxmlformats.org/drawingml/2006/main" noChangeAspect="1"/>
+            </wp:cNvGraphicFramePr>
+            <a:graphic xmlns:a="http://schemas.openxmlformats.org/drawingml/2006/main">
+              <a:graphicData uri="http://schemas.openxmlformats.org/drawingml/2006/picture">
+                <pic:pic xmlns:pic="http://schemas.openxmlformats.org/drawingml/2006/picture">
+                  <pic:nvPicPr>
+                    <pic:cNvPr id="1" name=""/>
+                    <pic:cNvPicPr/>
+                  </pic:nvPicPr>
+                  <pic:blipFill>
+                    <a:blip r:embed="rId13"/>
+                    <a:stretch>
+                      <a:fillRect/>
+                    </a:stretch>
+                  </pic:blipFill>
+                  <pic:spPr>
+                    <a:xfrm>
+                      <a:off x="0" y="0"/>
+                      <a:ext cx="5274310" cy="1636395"/>
+                    </a:xfrm>
+                    <a:prstGeom prst="rect">
+                      <a:avLst/>
+                    </a:prstGeom>
+                  </pic:spPr>
+                </pic:pic>
+              </a:graphicData>
+            </a:graphic>
+          </wp:inline>
+        </w:drawing>
+      </w:r>
+    </w:p>
+    <w:p>
+      <w:pPr>
+        <w:jc w:val="center"/>
+        <w:rPr>
+          <w:b/>
+          <w:sz w:val="32"/>
+        </w:rPr>
+      </w:pPr>
+    </w:p>
+    <w:p>
+      <w:pPr>
+        <w:jc w:val="center"/>
+        <w:rPr>
+          <w:b/>
+          <w:sz w:val="32"/>
+        </w:rPr>
+      </w:pPr>
+      <w:r>
+        <w:rPr>
+          <w:noProof/>
+          <w:lang w:eastAsia="lv-LV"/>
+        </w:rPr>
+        <w:drawing>
+          <wp:inline distT="0" distB="0" distL="0" distR="0" wp14:anchorId="6F145845" wp14:editId="7C4C84B8">
+            <wp:extent cx="5274310" cy="2223135"/>
+            <wp:effectExtent l="0" t="0" r="2540" b="5715"/>
+            <wp:docPr id="17" name="Attēls 17"/>
+            <wp:cNvGraphicFramePr>
+              <a:graphicFrameLocks xmlns:a="http://schemas.openxmlformats.org/drawingml/2006/main" noChangeAspect="1"/>
+            </wp:cNvGraphicFramePr>
+            <a:graphic xmlns:a="http://schemas.openxmlformats.org/drawingml/2006/main">
+              <a:graphicData uri="http://schemas.openxmlformats.org/drawingml/2006/picture">
+                <pic:pic xmlns:pic="http://schemas.openxmlformats.org/drawingml/2006/picture">
+                  <pic:nvPicPr>
+                    <pic:cNvPr id="1" name=""/>
+                    <pic:cNvPicPr/>
+                  </pic:nvPicPr>
+                  <pic:blipFill>
+                    <a:blip r:embed="rId14"/>
+                    <a:stretch>
+                      <a:fillRect/>
+                    </a:stretch>
+                  </pic:blipFill>
+                  <pic:spPr>
+                    <a:xfrm>
+                      <a:off x="0" y="0"/>
+                      <a:ext cx="5274310" cy="2223135"/>
+                    </a:xfrm>
+                    <a:prstGeom prst="rect">
+                      <a:avLst/>
+                    </a:prstGeom>
+                  </pic:spPr>
+                </pic:pic>
+              </a:graphicData>
+            </a:graphic>
+          </wp:inline>
+        </w:drawing>
+      </w:r>
+    </w:p>
+    <w:p>
+      <w:pPr>
+        <w:jc w:val="center"/>
+        <w:rPr>
+          <w:b/>
+          <w:sz w:val="32"/>
+        </w:rPr>
+      </w:pPr>
+      <w:r>
+        <w:rPr>
+          <w:noProof/>
+          <w:lang w:eastAsia="lv-LV"/>
+        </w:rPr>
+        <w:lastRenderedPageBreak/>
+        <w:drawing>
+          <wp:inline distT="0" distB="0" distL="0" distR="0" wp14:anchorId="32586316" wp14:editId="442E858C">
+            <wp:extent cx="5274310" cy="1395095"/>
+            <wp:effectExtent l="0" t="0" r="2540" b="0"/>
+            <wp:docPr id="18" name="Attēls 18"/>
+            <wp:cNvGraphicFramePr>
+              <a:graphicFrameLocks xmlns:a="http://schemas.openxmlformats.org/drawingml/2006/main" noChangeAspect="1"/>
+            </wp:cNvGraphicFramePr>
+            <a:graphic xmlns:a="http://schemas.openxmlformats.org/drawingml/2006/main">
+              <a:graphicData uri="http://schemas.openxmlformats.org/drawingml/2006/picture">
+                <pic:pic xmlns:pic="http://schemas.openxmlformats.org/drawingml/2006/picture">
+                  <pic:nvPicPr>
+                    <pic:cNvPr id="1" name=""/>
+                    <pic:cNvPicPr/>
+                  </pic:nvPicPr>
+                  <pic:blipFill>
+                    <a:blip r:embed="rId15"/>
+                    <a:stretch>
+                      <a:fillRect/>
+                    </a:stretch>
+                  </pic:blipFill>
+                  <pic:spPr>
+                    <a:xfrm>
+                      <a:off x="0" y="0"/>
+                      <a:ext cx="5274310" cy="1395095"/>
+                    </a:xfrm>
+                    <a:prstGeom prst="rect">
+                      <a:avLst/>
+                    </a:prstGeom>
+                  </pic:spPr>
+                </pic:pic>
+              </a:graphicData>
+            </a:graphic>
+          </wp:inline>
+        </w:drawing>
+      </w:r>
+    </w:p>
+    <w:p>
+      <w:pPr>
+        <w:jc w:val="center"/>
+        <w:rPr>
+          <w:b/>
+          <w:sz w:val="32"/>
+        </w:rPr>
+      </w:pPr>
+      <w:r>
+        <w:rPr>
+          <w:noProof/>
+          <w:lang w:eastAsia="lv-LV"/>
+        </w:rPr>
+        <w:drawing>
+          <wp:inline distT="0" distB="0" distL="0" distR="0" wp14:anchorId="0D6EA057" wp14:editId="060FE8DE">
+            <wp:extent cx="5274310" cy="2557145"/>
+            <wp:effectExtent l="0" t="0" r="2540" b="0"/>
+            <wp:docPr id="19" name="Attēls 19"/>
+            <wp:cNvGraphicFramePr>
+              <a:graphicFrameLocks xmlns:a="http://schemas.openxmlformats.org/drawingml/2006/main" noChangeAspect="1"/>
+            </wp:cNvGraphicFramePr>
+            <a:graphic xmlns:a="http://schemas.openxmlformats.org/drawingml/2006/main">
+              <a:graphicData uri="http://schemas.openxmlformats.org/drawingml/2006/picture">
+                <pic:pic xmlns:pic="http://schemas.openxmlformats.org/drawingml/2006/picture">
+                  <pic:nvPicPr>
+                    <pic:cNvPr id="1" name=""/>
+                    <pic:cNvPicPr/>
+                  </pic:nvPicPr>
+                  <pic:blipFill>
+                    <a:blip r:embed="rId16"/>
+                    <a:stretch>
+                      <a:fillRect/>
+                    </a:stretch>
+                  </pic:blipFill>
+                  <pic:spPr>
+                    <a:xfrm>
+                      <a:off x="0" y="0"/>
+                      <a:ext cx="5274310" cy="2557145"/>
+                    </a:xfrm>
+                    <a:prstGeom prst="rect">
+                      <a:avLst/>
+                    </a:prstGeom>
+                  </pic:spPr>
+                </pic:pic>
+              </a:graphicData>
+            </a:graphic>
+          </wp:inline>
+        </w:drawing>
+      </w:r>
+    </w:p>
+    <w:p>
+      <w:pPr>
+        <w:jc w:val="center"/>
+        <w:rPr>
+          <w:b/>
+          <w:sz w:val="32"/>
+        </w:rPr>
+      </w:pPr>
+      <w:r>
+        <w:rPr>
+          <w:noProof/>
+          <w:lang w:eastAsia="lv-LV"/>
+        </w:rPr>
+        <w:drawing>
+          <wp:inline distT="0" distB="0" distL="0" distR="0" wp14:anchorId="67A2A0AA" wp14:editId="218ACF6B">
+            <wp:extent cx="5274310" cy="3147695"/>
+            <wp:effectExtent l="0" t="0" r="2540" b="0"/>
+            <wp:docPr id="20" name="Attēls 20"/>
+            <wp:cNvGraphicFramePr>
+              <a:graphicFrameLocks xmlns:a="http://schemas.openxmlformats.org/drawingml/2006/main" noChangeAspect="1"/>
+            </wp:cNvGraphicFramePr>
+            <a:graphic xmlns:a="http://schemas.openxmlformats.org/drawingml/2006/main">
+              <a:graphicData uri="http://schemas.openxmlformats.org/drawingml/2006/picture">
+                <pic:pic xmlns:pic="http://schemas.openxmlformats.org/drawingml/2006/picture">
+                  <pic:nvPicPr>
+                    <pic:cNvPr id="1" name=""/>
+                    <pic:cNvPicPr/>
+                  </pic:nvPicPr>
+                  <pic:blipFill>
+                    <a:blip r:embed="rId17"/>
+                    <a:stretch>
+                      <a:fillRect/>
+                    </a:stretch>
+                  </pic:blipFill>
+                  <pic:spPr>
+                    <a:xfrm>
+                      <a:off x="0" y="0"/>
+                      <a:ext cx="5274310" cy="3147695"/>
+                    </a:xfrm>
+                    <a:prstGeom prst="rect">
+                      <a:avLst/>
+                    </a:prstGeom>
+                  </pic:spPr>
+                </pic:pic>
+              </a:graphicData>
+            </a:graphic>
+          </wp:inline>
+        </w:drawing>
+      </w:r>
+    </w:p>
+    <w:p>
+      <w:pPr>
+        <w:jc w:val="center"/>
+        <w:rPr>
+          <w:b/>
+          <w:sz w:val="32"/>
+        </w:rPr>
+      </w:pPr>
+      <w:r>
+        <w:rPr>
+          <w:noProof/>
+          <w:lang w:eastAsia="lv-LV"/>
+        </w:rPr>
+        <w:lastRenderedPageBreak/>
+        <w:drawing>
+          <wp:inline distT="0" distB="0" distL="0" distR="0" wp14:anchorId="1DC81CE5" wp14:editId="79BC54DB">
+            <wp:extent cx="4343400" cy="3562350"/>
+            <wp:effectExtent l="0" t="0" r="0" b="0"/>
+            <wp:docPr id="21" name="Attēls 21"/>
+            <wp:cNvGraphicFramePr>
+              <a:graphicFrameLocks xmlns:a="http://schemas.openxmlformats.org/drawingml/2006/main" noChangeAspect="1"/>
+            </wp:cNvGraphicFramePr>
+            <a:graphic xmlns:a="http://schemas.openxmlformats.org/drawingml/2006/main">
+              <a:graphicData uri="http://schemas.openxmlformats.org/drawingml/2006/picture">
+                <pic:pic xmlns:pic="http://schemas.openxmlformats.org/drawingml/2006/picture">
+                  <pic:nvPicPr>
+                    <pic:cNvPr id="1" name=""/>
+                    <pic:cNvPicPr/>
+                  </pic:nvPicPr>
+                  <pic:blipFill>
+                    <a:blip r:embed="rId18"/>
+                    <a:stretch>
+                      <a:fillRect/>
+                    </a:stretch>
+                  </pic:blipFill>
+                  <pic:spPr>
+                    <a:xfrm>
+                      <a:off x="0" y="0"/>
+                      <a:ext cx="4343400" cy="3562350"/>
+                    </a:xfrm>
+                    <a:prstGeom prst="rect">
+                      <a:avLst/>
+                    </a:prstGeom>
+                  </pic:spPr>
+                </pic:pic>
+              </a:graphicData>
+            </a:graphic>
+          </wp:inline>
+        </w:drawing>
+      </w:r>
+    </w:p>
+    <w:p>
+      <w:pPr>
+        <w:jc w:val="center"/>
+        <w:rPr>
+          <w:b/>
+          <w:sz w:val="32"/>
+        </w:rPr>
+      </w:pPr>
+      <w:r>
+        <w:rPr>
+          <w:noProof/>
+          <w:lang w:eastAsia="lv-LV"/>
+        </w:rPr>
+        <w:drawing>
+          <wp:inline distT="0" distB="0" distL="0" distR="0" wp14:anchorId="76F6541C" wp14:editId="61FBAF98">
+            <wp:extent cx="4772025" cy="2181225"/>
+            <wp:effectExtent l="0" t="0" r="9525" b="9525"/>
+            <wp:docPr id="22" name="Attēls 22"/>
+            <wp:cNvGraphicFramePr>
+              <a:graphicFrameLocks xmlns:a="http://schemas.openxmlformats.org/drawingml/2006/main" noChangeAspect="1"/>
+            </wp:cNvGraphicFramePr>
+            <a:graphic xmlns:a="http://schemas.openxmlformats.org/drawingml/2006/main">
+              <a:graphicData uri="http://schemas.openxmlformats.org/drawingml/2006/picture">
+                <pic:pic xmlns:pic="http://schemas.openxmlformats.org/drawingml/2006/picture">
+                  <pic:nvPicPr>
+                    <pic:cNvPr id="1" name=""/>
+                    <pic:cNvPicPr/>
+                  </pic:nvPicPr>
+                  <pic:blipFill>
+                    <a:blip r:embed="rId19"/>
+                    <a:stretch>
+                      <a:fillRect/>
+                    </a:stretch>
+                  </pic:blipFill>
+                  <pic:spPr>
+                    <a:xfrm>
+                      <a:off x="0" y="0"/>
+                      <a:ext cx="4772025" cy="2181225"/>
+                    </a:xfrm>
+                    <a:prstGeom prst="rect">
+                      <a:avLst/>
+                    </a:prstGeom>
+                  </pic:spPr>
+                </pic:pic>
+              </a:graphicData>
+            </a:graphic>
+          </wp:inline>
+        </w:drawing>
+      </w:r>
+      <w:bookmarkStart w:id="0" w:name="_GoBack"/>
+      <w:bookmarkEnd w:id="0"/>
     </w:p>
     <w:p>
       <w:pPr>
@@ -83,7 +935,7 @@
                     </pic:cNvPicPr>
                   </pic:nvPicPr>
                   <pic:blipFill>
-                    <a:blip r:embed="rId4">
+                    <a:blip r:embed="rId20">
                       <a:extLst>
                         <a:ext uri="{28A0092B-C50C-407E-A947-70E740481C1C}">
                           <a14:useLocalDpi xmlns:a14="http://schemas.microsoft.com/office/drawing/2010/main" val="0"/>
@@ -129,6 +981,7 @@
           <w:noProof/>
           <w:lang w:eastAsia="lv-LV"/>
         </w:rPr>
+        <w:lastRenderedPageBreak/>
         <w:drawing>
           <wp:inline distT="0" distB="0" distL="0" distR="0" wp14:anchorId="59C978F5" wp14:editId="4DE4CD7A">
             <wp:extent cx="5274310" cy="1445260"/>
@@ -145,7 +998,7 @@
                     <pic:cNvPicPr/>
                   </pic:nvPicPr>
                   <pic:blipFill>
-                    <a:blip r:embed="rId5"/>
+                    <a:blip r:embed="rId21"/>
                     <a:stretch>
                       <a:fillRect/>
                     </a:stretch>
@@ -196,7 +1049,7 @@
                     <pic:cNvPicPr/>
                   </pic:nvPicPr>
                   <pic:blipFill>
-                    <a:blip r:embed="rId6"/>
+                    <a:blip r:embed="rId22"/>
                     <a:stretch>
                       <a:fillRect/>
                     </a:stretch>
@@ -226,7 +1079,6 @@
           <w:noProof/>
           <w:lang w:eastAsia="lv-LV"/>
         </w:rPr>
-        <w:lastRenderedPageBreak/>
         <w:drawing>
           <wp:inline distT="0" distB="0" distL="0" distR="0" wp14:anchorId="1D88BC0C" wp14:editId="5B8D9F98">
             <wp:extent cx="5274310" cy="1739900"/>
@@ -243,7 +1095,7 @@
                     <pic:cNvPicPr/>
                   </pic:nvPicPr>
                   <pic:blipFill>
-                    <a:blip r:embed="rId7"/>
+                    <a:blip r:embed="rId23"/>
                     <a:stretch>
                       <a:fillRect/>
                     </a:stretch>
@@ -294,7 +1146,7 @@
                     <pic:cNvPicPr/>
                   </pic:nvPicPr>
                   <pic:blipFill>
-                    <a:blip r:embed="rId8"/>
+                    <a:blip r:embed="rId24"/>
                     <a:stretch>
                       <a:fillRect/>
                     </a:stretch>
@@ -329,7 +1181,6 @@
           <w:noProof/>
           <w:lang w:eastAsia="lv-LV"/>
         </w:rPr>
-        <w:lastRenderedPageBreak/>
         <w:drawing>
           <wp:inline distT="0" distB="0" distL="0" distR="0" wp14:anchorId="29B2AAF4" wp14:editId="526ADCE5">
             <wp:extent cx="5274310" cy="3550920"/>
@@ -346,7 +1197,7 @@
                     <pic:cNvPicPr/>
                   </pic:nvPicPr>
                   <pic:blipFill>
-                    <a:blip r:embed="rId9"/>
+                    <a:blip r:embed="rId25"/>
                     <a:stretch>
                       <a:fillRect/>
                     </a:stretch>
@@ -366,8 +1217,6 @@
           </wp:inline>
         </w:drawing>
       </w:r>
-      <w:bookmarkStart w:id="0" w:name="_GoBack"/>
-      <w:bookmarkEnd w:id="0"/>
     </w:p>
     <w:p>
       <w:pPr>
